--- a/Module_2/Database/Case Study/CG-DN CaseStudy Furama Resort Module 2 Database.docx
+++ b/Module_2/Database/Case Study/CG-DN CaseStudy Furama Resort Module 2 Database.docx
@@ -799,15 +799,7 @@
           <w:sz w:val="26"/>
           <w:szCs w:val="26"/>
         </w:rPr>
-        <w:t>Riêng Villa sẽ có thêm thông tin: Tiêu chuẩn phòng, Mô tả tiện nghi khác, Diện tích hồ</w:t>
-      </w:r>
-      <w:r>
-        <w:rPr>
-          <w:rFonts w:ascii="Times New Roman" w:eastAsia="Times New Roman" w:hAnsi="Times New Roman" w:cs="Times New Roman"/>
-          <w:sz w:val="26"/>
-          <w:szCs w:val="26"/>
-        </w:rPr>
-        <w:t xml:space="preserve"> bơi, Số tầng.</w:t>
+        <w:t>Riêng Villa sẽ có thêm thông tin: Tiêu chuẩn phòng, Mô tả tiện nghi khác, Diện tích hồ bơi, Số tầng.</w:t>
       </w:r>
     </w:p>
     <w:p>
@@ -875,15 +867,7 @@
           <w:sz w:val="26"/>
           <w:szCs w:val="26"/>
         </w:rPr>
-        <w:t xml:space="preserve">Ngoài ra, resort còn cung cấp các dịch vụ đi kèm như massage, karaoke, thức ăn, nước uống, thuê xe </w:t>
-      </w:r>
-      <w:r>
-        <w:rPr>
-          <w:rFonts w:ascii="Times New Roman" w:eastAsia="Times New Roman" w:hAnsi="Times New Roman" w:cs="Times New Roman"/>
-          <w:sz w:val="26"/>
-          <w:szCs w:val="26"/>
-        </w:rPr>
-        <w:t>di chuyển tham quan resort.</w:t>
+        <w:t>Ngoài ra, resort còn cung cấp các dịch vụ đi kèm như massage, karaoke, thức ăn, nước uống, thuê xe di chuyển tham quan resort.</w:t>
       </w:r>
     </w:p>
     <w:p>
@@ -927,15 +911,27 @@
           <w:sz w:val="26"/>
           <w:szCs w:val="26"/>
         </w:rPr>
-        <w:t xml:space="preserve">Hệ thống quản lý còn cho phép quản lý thêm thông tin của Employee resort. Thông tin Employee sẽ bao gồm: Họ tên Employee , Ngày sinh, Số CMND, Số ĐT, </w:t>
-      </w:r>
-      <w:r>
+        <w:t>Hệ thống quản lý còn cho phép quản lý thêm thông tin của Employee resort. Thông tin Employee sẽ bao gồm: Họ tên Employee , Ngày sinh, Số CMND, Số ĐT, Email, Trình độ, Vị trí, lương</w:t>
+      </w:r>
+    </w:p>
+    <w:p>
+      <w:pPr>
+        <w:spacing w:before="280" w:after="280" w:line="240" w:lineRule="auto"/>
+        <w:ind w:firstLine="284"/>
+        <w:jc w:val="both"/>
         <w:rPr>
           <w:rFonts w:ascii="Times New Roman" w:eastAsia="Times New Roman" w:hAnsi="Times New Roman" w:cs="Times New Roman"/>
           <w:sz w:val="26"/>
           <w:szCs w:val="26"/>
         </w:rPr>
-        <w:t>Email, Trình độ, Vị trí, lương</w:t>
+      </w:pPr>
+      <w:r>
+        <w:rPr>
+          <w:rFonts w:ascii="Times New Roman" w:eastAsia="Times New Roman" w:hAnsi="Times New Roman" w:cs="Times New Roman"/>
+          <w:sz w:val="26"/>
+          <w:szCs w:val="26"/>
+        </w:rPr>
+        <w:t>Trình độ sẽ lưu trữ các thông tin: Trung cấp, Cao đẳng, Đại học và sau đại học</w:t>
       </w:r>
     </w:p>
     <w:p>
@@ -955,7 +951,7 @@
           <w:sz w:val="26"/>
           <w:szCs w:val="26"/>
         </w:rPr>
-        <w:t>Trình độ sẽ lưu trữ các thông tin: Trung cấp, Cao đẳng, Đại học và sau đại học</w:t>
+        <w:t>Vị trí sẽ lưu trữ các thông tin: Lễ tân, phục vụ, chuyên viên, giám sát, quản lý, giá đốc.</w:t>
       </w:r>
     </w:p>
     <w:p>
@@ -975,35 +971,7 @@
           <w:sz w:val="26"/>
           <w:szCs w:val="26"/>
         </w:rPr>
-        <w:t>Vị trí sẽ lưu trữ các thông tin: Lễ tân, phục vụ, chuyên viên, giám sát, quản lý, giá đốc.</w:t>
-      </w:r>
-    </w:p>
-    <w:p>
-      <w:pPr>
-        <w:spacing w:before="280" w:after="280" w:line="240" w:lineRule="auto"/>
-        <w:ind w:firstLine="284"/>
-        <w:jc w:val="both"/>
-        <w:rPr>
-          <w:rFonts w:ascii="Times New Roman" w:eastAsia="Times New Roman" w:hAnsi="Times New Roman" w:cs="Times New Roman"/>
-          <w:sz w:val="26"/>
-          <w:szCs w:val="26"/>
-        </w:rPr>
-      </w:pPr>
-      <w:r>
-        <w:rPr>
-          <w:rFonts w:ascii="Times New Roman" w:eastAsia="Times New Roman" w:hAnsi="Times New Roman" w:cs="Times New Roman"/>
-          <w:sz w:val="26"/>
-          <w:szCs w:val="26"/>
-        </w:rPr>
-        <w:t>Mỗi Employee sẽ thuộc một bộ phận làm việc: Hiện tại re</w:t>
-      </w:r>
-      <w:r>
-        <w:rPr>
-          <w:rFonts w:ascii="Times New Roman" w:eastAsia="Times New Roman" w:hAnsi="Times New Roman" w:cs="Times New Roman"/>
-          <w:sz w:val="26"/>
-          <w:szCs w:val="26"/>
-        </w:rPr>
-        <w:t>sort bao gồm các bộ phận: Sale – Marketing, Hành Chính, Phục vụ, Quản lý.</w:t>
+        <w:t>Mỗi Employee sẽ thuộc một bộ phận làm việc: Hiện tại resort bao gồm các bộ phận: Sale – Marketing, Hành Chính, Phục vụ, Quản lý.</w:t>
       </w:r>
     </w:p>
     <w:p>
@@ -1027,15 +995,43 @@
           <w:sz w:val="26"/>
           <w:szCs w:val="26"/>
         </w:rPr>
-        <w:t xml:space="preserve">Hệ thống cho phép quản lý thêm thông tin của các Customer đến thuê và sử dụng các dịch vụ của Furama. Thông tin của Customer bao gồm: Họ tên Customer, Ngày sinh, Giới tính, Số CMND, </w:t>
-      </w:r>
-      <w:r>
+        <w:t>Hệ thống cho phép quản lý thêm thông tin của các Customer đến thuê và sử dụng các dịch vụ của Furama. Thông tin của Customer bao gồm: Họ tên Customer, Ngày sinh, Giới tính, Số CMND, Số Điện Thoại, Email, Loại khách, Địa chỉ (resort sẽ phân loại Customer để áp dụng các chính sách phục vụ cho phù hợp).</w:t>
+      </w:r>
+    </w:p>
+    <w:p>
+      <w:pPr>
+        <w:spacing w:before="280" w:after="280" w:line="240" w:lineRule="auto"/>
+        <w:ind w:firstLine="284"/>
+        <w:jc w:val="both"/>
         <w:rPr>
           <w:rFonts w:ascii="Times New Roman" w:eastAsia="Times New Roman" w:hAnsi="Times New Roman" w:cs="Times New Roman"/>
           <w:sz w:val="26"/>
           <w:szCs w:val="26"/>
         </w:rPr>
-        <w:t>Số Điện Thoại, Email, Loại khách, Địa chỉ (resort sẽ phân loại Customer để áp dụng các chính sách phục vụ cho phù hợp).</w:t>
+      </w:pPr>
+      <w:r>
+        <w:rPr>
+          <w:rFonts w:ascii="Times New Roman" w:eastAsia="Times New Roman" w:hAnsi="Times New Roman" w:cs="Times New Roman"/>
+          <w:sz w:val="26"/>
+          <w:szCs w:val="26"/>
+        </w:rPr>
+        <w:t xml:space="preserve">Loại Customer bao gồm: </w:t>
+      </w:r>
+      <w:r>
+        <w:rPr>
+          <w:rFonts w:ascii="Times New Roman" w:eastAsia="Times New Roman" w:hAnsi="Times New Roman" w:cs="Times New Roman"/>
+          <w:sz w:val="24"/>
+          <w:szCs w:val="24"/>
+        </w:rPr>
+        <w:t>(Diamond, Platinium, Gold, Silver, Member)</w:t>
+      </w:r>
+      <w:r>
+        <w:rPr>
+          <w:rFonts w:ascii="Times New Roman" w:eastAsia="Times New Roman" w:hAnsi="Times New Roman" w:cs="Times New Roman"/>
+          <w:sz w:val="26"/>
+          <w:szCs w:val="26"/>
+        </w:rPr>
+        <w:t>.</w:t>
       </w:r>
     </w:p>
     <w:p>
@@ -1055,51 +1051,7 @@
           <w:sz w:val="26"/>
           <w:szCs w:val="26"/>
         </w:rPr>
-        <w:t xml:space="preserve">Loại Customer bao gồm: </w:t>
-      </w:r>
-      <w:r>
-        <w:rPr>
-          <w:rFonts w:ascii="Times New Roman" w:eastAsia="Times New Roman" w:hAnsi="Times New Roman" w:cs="Times New Roman"/>
-          <w:sz w:val="24"/>
-          <w:szCs w:val="24"/>
-        </w:rPr>
-        <w:t>(Diamond, Platinium, Gold, Silver, Member)</w:t>
-      </w:r>
-      <w:r>
-        <w:rPr>
-          <w:rFonts w:ascii="Times New Roman" w:eastAsia="Times New Roman" w:hAnsi="Times New Roman" w:cs="Times New Roman"/>
-          <w:sz w:val="26"/>
-          <w:szCs w:val="26"/>
-        </w:rPr>
-        <w:t>.</w:t>
-      </w:r>
-    </w:p>
-    <w:p>
-      <w:pPr>
-        <w:spacing w:before="280" w:after="280" w:line="240" w:lineRule="auto"/>
-        <w:ind w:firstLine="284"/>
-        <w:jc w:val="both"/>
-        <w:rPr>
-          <w:rFonts w:ascii="Times New Roman" w:eastAsia="Times New Roman" w:hAnsi="Times New Roman" w:cs="Times New Roman"/>
-          <w:sz w:val="26"/>
-          <w:szCs w:val="26"/>
-        </w:rPr>
-      </w:pPr>
-      <w:r>
-        <w:rPr>
-          <w:rFonts w:ascii="Times New Roman" w:eastAsia="Times New Roman" w:hAnsi="Times New Roman" w:cs="Times New Roman"/>
-          <w:sz w:val="26"/>
-          <w:szCs w:val="26"/>
-        </w:rPr>
-        <w:t>Customer có thể sử dụng các dịch vụ thuê Villa, House, Phòng và các d</w:t>
-      </w:r>
-      <w:r>
-        <w:rPr>
-          <w:rFonts w:ascii="Times New Roman" w:eastAsia="Times New Roman" w:hAnsi="Times New Roman" w:cs="Times New Roman"/>
-          <w:sz w:val="26"/>
-          <w:szCs w:val="26"/>
-        </w:rPr>
-        <w:t>ịch vụ đi kèm.</w:t>
+        <w:t>Customer có thể sử dụng các dịch vụ thuê Villa, House, Phòng và các dịch vụ đi kèm.</w:t>
       </w:r>
     </w:p>
     <w:p>
@@ -1491,16 +1443,7 @@
           <w:sz w:val="28"/>
           <w:szCs w:val="28"/>
         </w:rPr>
-        <w:t>Bảng DichVuDiKem lưu trữ t</w:t>
-      </w:r>
-      <w:r>
-        <w:rPr>
-          <w:rFonts w:ascii="Times New Roman" w:eastAsia="Times New Roman" w:hAnsi="Times New Roman" w:cs="Times New Roman"/>
-          <w:color w:val="000000"/>
-          <w:sz w:val="28"/>
-          <w:szCs w:val="28"/>
-        </w:rPr>
-        <w:t>hông tin các dịch vụ đi kèm khi Khách hàng thuê Phòng, Villa, House tại resort</w:t>
+        <w:t>Bảng DichVuDiKem lưu trữ thông tin các dịch vụ đi kèm khi Khách hàng thuê Phòng, Villa, House tại resort</w:t>
       </w:r>
     </w:p>
     <w:p>
@@ -1582,15 +1525,7 @@
           <w:sz w:val="28"/>
           <w:szCs w:val="28"/>
         </w:rPr>
-        <w:t xml:space="preserve">Thực hiện truy </w:t>
-      </w:r>
-      <w:r>
-        <w:rPr>
-          <w:rFonts w:ascii="Times New Roman" w:eastAsia="Times New Roman" w:hAnsi="Times New Roman" w:cs="Times New Roman"/>
-          <w:sz w:val="28"/>
-          <w:szCs w:val="28"/>
-        </w:rPr>
-        <w:t>vấn theo yêu cầu sau:</w:t>
+        <w:t>Thực hiện truy vấn theo yêu cầu sau:</w:t>
       </w:r>
     </w:p>
     <w:p>
@@ -1879,16 +1814,7 @@
           <w:sz w:val="28"/>
           <w:szCs w:val="28"/>
         </w:rPr>
-        <w:t xml:space="preserve"> của khách </w:t>
-      </w:r>
-      <w:r>
-        <w:rPr>
-          <w:rFonts w:ascii="Times New Roman" w:eastAsia="Times New Roman" w:hAnsi="Times New Roman" w:cs="Times New Roman"/>
-          <w:color w:val="000000"/>
-          <w:sz w:val="28"/>
-          <w:szCs w:val="28"/>
-        </w:rPr>
-        <w:t xml:space="preserve">hàng. Chỉ đếm những khách hàng nào có </w:t>
+        <w:t xml:space="preserve"> của khách hàng. Chỉ đếm những khách hàng nào có </w:t>
       </w:r>
       <w:r>
         <w:rPr>
@@ -2095,17 +2021,7 @@
           <w:sz w:val="28"/>
           <w:szCs w:val="28"/>
         </w:rPr>
-        <w:t xml:space="preserve"> IDDichVu, TenDichVu</w:t>
-      </w:r>
-      <w:r>
-        <w:rPr>
-          <w:rFonts w:ascii="Times New Roman" w:eastAsia="Times New Roman" w:hAnsi="Times New Roman" w:cs="Times New Roman"/>
-          <w:b/>
-          <w:color w:val="000000"/>
-          <w:sz w:val="28"/>
-          <w:szCs w:val="28"/>
-        </w:rPr>
-        <w:t xml:space="preserve">, DienTich, ChiPhiThue, TenLoaiDichVu </w:t>
+        <w:t xml:space="preserve"> IDDichVu, TenDichVu, DienTich, ChiPhiThue, TenLoaiDichVu </w:t>
       </w:r>
       <w:r>
         <w:rPr>
@@ -2203,16 +2119,7 @@
           <w:sz w:val="28"/>
           <w:szCs w:val="28"/>
         </w:rPr>
-        <w:t xml:space="preserve"> của tất cả </w:t>
-      </w:r>
-      <w:r>
-        <w:rPr>
-          <w:rFonts w:ascii="Times New Roman" w:eastAsia="Times New Roman" w:hAnsi="Times New Roman" w:cs="Times New Roman"/>
-          <w:color w:val="000000"/>
-          <w:sz w:val="28"/>
-          <w:szCs w:val="28"/>
-        </w:rPr>
-        <w:t xml:space="preserve">các loại dịch vụ đã từng được Khách hàng đặt phòng </w:t>
+        <w:t xml:space="preserve"> của tất cả các loại dịch vụ đã từng được Khách hàng đặt phòng </w:t>
       </w:r>
       <w:r>
         <w:rPr>
@@ -2577,16 +2484,7 @@
           <w:sz w:val="28"/>
           <w:szCs w:val="28"/>
         </w:rPr>
-        <w:t>Hiển thị thông ti</w:t>
-      </w:r>
-      <w:r>
-        <w:rPr>
-          <w:rFonts w:ascii="Times New Roman" w:eastAsia="Times New Roman" w:hAnsi="Times New Roman" w:cs="Times New Roman"/>
-          <w:color w:val="000000"/>
-          <w:sz w:val="28"/>
-          <w:szCs w:val="28"/>
-        </w:rPr>
-        <w:t xml:space="preserve">n các Dịch vụ đi kèm đã được sử dụng bởi những Khách hàng có </w:t>
+        <w:t xml:space="preserve">Hiển thị thông tin các Dịch vụ đi kèm đã được sử dụng bởi những Khách hàng có </w:t>
       </w:r>
       <w:r>
         <w:rPr>
@@ -2685,16 +2583,7 @@
           <w:sz w:val="28"/>
           <w:szCs w:val="28"/>
         </w:rPr>
-        <w:t xml:space="preserve"> (được tính d</w:t>
-      </w:r>
-      <w:r>
-        <w:rPr>
-          <w:rFonts w:ascii="Times New Roman" w:eastAsia="Times New Roman" w:hAnsi="Times New Roman" w:cs="Times New Roman"/>
-          <w:color w:val="000000"/>
-          <w:sz w:val="28"/>
-          <w:szCs w:val="28"/>
-        </w:rPr>
-        <w:t xml:space="preserve">ựa trên tổng Hợp đồng chi tiết), </w:t>
+        <w:t xml:space="preserve"> (được tính dựa trên tổng Hợp đồng chi tiết), </w:t>
       </w:r>
       <w:r>
         <w:rPr>
@@ -2865,16 +2754,7 @@
           <w:sz w:val="28"/>
           <w:szCs w:val="28"/>
         </w:rPr>
-        <w:t xml:space="preserve">Hiển thị thông tin tất cả các Dịch vụ đi kèm chỉ mới được sử dụng một lần duy nhất. Thông </w:t>
-      </w:r>
-      <w:r>
-        <w:rPr>
-          <w:rFonts w:ascii="Times New Roman" w:eastAsia="Times New Roman" w:hAnsi="Times New Roman" w:cs="Times New Roman"/>
-          <w:color w:val="000000"/>
-          <w:sz w:val="28"/>
-          <w:szCs w:val="28"/>
-        </w:rPr>
-        <w:t xml:space="preserve">tin hiển thị bao gồm </w:t>
+        <w:t xml:space="preserve">Hiển thị thông tin tất cả các Dịch vụ đi kèm chỉ mới được sử dụng một lần duy nhất. Thông tin hiển thị bao gồm </w:t>
       </w:r>
       <w:r>
         <w:rPr>
@@ -3110,18 +2990,7 @@
           <w:sz w:val="28"/>
           <w:szCs w:val="28"/>
         </w:rPr>
-        <w:t>Plat</w:t>
-      </w:r>
-      <w:bookmarkStart w:id="2" w:name="_GoBack"/>
-      <w:bookmarkEnd w:id="2"/>
-      <w:r>
-        <w:rPr>
-          <w:rFonts w:ascii="Times New Roman" w:eastAsia="Times New Roman" w:hAnsi="Times New Roman" w:cs="Times New Roman"/>
-          <w:b/>
-          <w:sz w:val="28"/>
-          <w:szCs w:val="28"/>
-        </w:rPr>
-        <w:t>inium</w:t>
+        <w:t>Platinium</w:t>
       </w:r>
       <w:r>
         <w:rPr>
@@ -3169,17 +3038,7 @@
           <w:sz w:val="28"/>
           <w:szCs w:val="28"/>
         </w:rPr>
-        <w:t xml:space="preserve">tổng Tiền thanh toán trong năm 2019 là lớn </w:t>
-      </w:r>
-      <w:r>
-        <w:rPr>
-          <w:rFonts w:ascii="Times New Roman" w:eastAsia="Times New Roman" w:hAnsi="Times New Roman" w:cs="Times New Roman"/>
-          <w:b/>
-          <w:color w:val="000000"/>
-          <w:sz w:val="28"/>
-          <w:szCs w:val="28"/>
-        </w:rPr>
-        <w:t>hơn 10.000.000 VNĐ</w:t>
+        <w:t>tổng Tiền thanh toán trong năm 2019 là lớn hơn 10.000.000 VNĐ</w:t>
       </w:r>
       <w:r>
         <w:rPr>
@@ -3277,6 +3136,15 @@
         </w:rPr>
         <w:t>buộc giữa các bảng).</w:t>
       </w:r>
+      <w:r>
+        <w:rPr>
+          <w:rFonts w:ascii="Times New Roman" w:eastAsia="Times New Roman" w:hAnsi="Times New Roman" w:cs="Times New Roman"/>
+          <w:color w:val="000000"/>
+          <w:sz w:val="28"/>
+          <w:szCs w:val="28"/>
+        </w:rPr>
+        <w:t xml:space="preserve"> =&gt; Sửa : Khách hàng không có hợp đồng từ năm 2016 </w:t>
+      </w:r>
     </w:p>
     <w:p>
       <w:pPr>
@@ -3336,7 +3204,59 @@
           <w:sz w:val="28"/>
           <w:szCs w:val="28"/>
         </w:rPr>
-        <w:t>trên 10 lần trong năm 2019 lên gấp đôi</w:t>
+        <w:t>trên 10</w:t>
+      </w:r>
+      <w:r>
+        <w:rPr>
+          <w:rFonts w:ascii="Times New Roman" w:eastAsia="Times New Roman" w:hAnsi="Times New Roman" w:cs="Times New Roman"/>
+          <w:b/>
+          <w:color w:val="000000"/>
+          <w:sz w:val="28"/>
+          <w:szCs w:val="28"/>
+        </w:rPr>
+        <w:t xml:space="preserve"> </w:t>
+      </w:r>
+      <w:r>
+        <w:rPr>
+          <w:rFonts w:ascii="Times New Roman" w:eastAsia="Times New Roman" w:hAnsi="Times New Roman" w:cs="Times New Roman"/>
+          <w:b/>
+          <w:color w:val="000000"/>
+          <w:sz w:val="28"/>
+          <w:szCs w:val="28"/>
+        </w:rPr>
+        <w:t>(</w:t>
+      </w:r>
+      <w:r>
+        <w:rPr>
+          <w:rFonts w:ascii="Times New Roman" w:eastAsia="Times New Roman" w:hAnsi="Times New Roman" w:cs="Times New Roman"/>
+          <w:b/>
+          <w:color w:val="000000"/>
+          <w:sz w:val="28"/>
+          <w:szCs w:val="28"/>
+        </w:rPr>
+        <w:t xml:space="preserve"> Sửa </w:t>
+      </w:r>
+      <w:bookmarkStart w:id="2" w:name="_GoBack"/>
+      <w:bookmarkEnd w:id="2"/>
+      <w:r>
+        <w:rPr>
+          <w:rFonts w:ascii="Times New Roman" w:eastAsia="Times New Roman" w:hAnsi="Times New Roman" w:cs="Times New Roman"/>
+          <w:b/>
+          <w:color w:val="000000"/>
+          <w:sz w:val="28"/>
+          <w:szCs w:val="28"/>
+        </w:rPr>
+        <w:t>3)</w:t>
+      </w:r>
+      <w:r>
+        <w:rPr>
+          <w:rFonts w:ascii="Times New Roman" w:eastAsia="Times New Roman" w:hAnsi="Times New Roman" w:cs="Times New Roman"/>
+          <w:b/>
+          <w:color w:val="000000"/>
+          <w:sz w:val="28"/>
+          <w:szCs w:val="28"/>
+        </w:rPr>
+        <w:t xml:space="preserve"> lần trong năm 2019 lên gấp đôi</w:t>
       </w:r>
       <w:r>
         <w:rPr>
@@ -3395,16 +3315,7 @@
           <w:sz w:val="28"/>
           <w:szCs w:val="28"/>
         </w:rPr>
-        <w:t>Hiển thị thông tin của tất cả các Nhân viên và Khách hàng có tro</w:t>
-      </w:r>
-      <w:r>
-        <w:rPr>
-          <w:rFonts w:ascii="Times New Roman" w:eastAsia="Times New Roman" w:hAnsi="Times New Roman" w:cs="Times New Roman"/>
-          <w:color w:val="000000"/>
-          <w:sz w:val="28"/>
-          <w:szCs w:val="28"/>
-        </w:rPr>
-        <w:t xml:space="preserve">ng hệ thống, thông tin hiển thị bao gồm </w:t>
+        <w:t xml:space="preserve">Hiển thị thông tin của tất cả các Nhân viên và Khách hàng có trong hệ thống, thông tin hiển thị bao gồm </w:t>
       </w:r>
       <w:r>
         <w:rPr>
